--- a/README.docx
+++ b/README.docx
@@ -300,9 +300,6 @@
                 </w:rPr>
                 <w:alias w:val="Date"/>
                 <w:id w:val="516659546"/>
-                <w:placeholder>
-                  <w:docPart w:val="C06ADA34980B40E6B6B2D7D982EA169B"/>
-                </w:placeholder>
                 <w:showingPlcHdr/>
                 <w:dataBinding w:prefixMappings="xmlns:ns0='http://schemas.microsoft.com/office/2006/coverPageProps'" w:xpath="/ns0:CoverPageProperties[1]/ns0:PublishDate[1]" w:storeItemID="{55AF091B-3C7A-41E3-B477-F2FDAA23CFDA}"/>
                 <w:date>
@@ -341,10 +338,7 @@
           </w:tr>
         </w:tbl>
         <w:p/>
-        <w:p>
-          <w:bookmarkStart w:id="0" w:name="_GoBack"/>
-          <w:bookmarkEnd w:id="0"/>
-        </w:p>
+        <w:p/>
         <w:p/>
         <w:p>
           <w:pPr>
@@ -806,10 +800,43 @@
         </w:rPr>
         <w:t xml:space="preserve"> progress made on the Web Development Assignment 1, from the beginning to the end. </w:t>
       </w:r>
-    </w:p>
-    <w:p>
-      <w:r>
-        <w:t xml:space="preserve"> </w:t>
+      <w:r>
+        <w:rPr>
+          <w:rFonts w:ascii="Verdana" w:hAnsi="Verdana"/>
+          <w:b/>
+        </w:rPr>
+        <w:t xml:space="preserve">I was pretty ambitious at the beginning and confident that this would end in less than 10 hours work but didn’t taken into account, the rest of the work in the other modules that I had to complete. </w:t>
+      </w:r>
+    </w:p>
+    <w:p>
+      <w:pPr>
+        <w:rPr>
+          <w:rFonts w:ascii="Verdana" w:hAnsi="Verdana"/>
+          <w:b/>
+        </w:rPr>
+      </w:pPr>
+      <w:r>
+        <w:rPr>
+          <w:rFonts w:ascii="Verdana" w:hAnsi="Verdana"/>
+          <w:b/>
+        </w:rPr>
+        <w:t xml:space="preserve">The initial idea for the </w:t>
+      </w:r>
+      <w:proofErr w:type="gramStart"/>
+      <w:r>
+        <w:rPr>
+          <w:rFonts w:ascii="Verdana" w:hAnsi="Verdana"/>
+          <w:b/>
+        </w:rPr>
+        <w:t>website,</w:t>
+      </w:r>
+      <w:proofErr w:type="gramEnd"/>
+      <w:r>
+        <w:rPr>
+          <w:rFonts w:ascii="Verdana" w:hAnsi="Verdana"/>
+          <w:b/>
+        </w:rPr>
+        <w:t xml:space="preserve"> is different than the one produced as you will see on the next chapters. </w:t>
       </w:r>
     </w:p>
     <w:p>
@@ -1054,7 +1081,7 @@
       <w:pPr>
         <w:pStyle w:val="Heading1"/>
       </w:pPr>
-      <w:bookmarkStart w:id="1" w:name="_Toc471346548"/>
+      <w:bookmarkStart w:id="0" w:name="_Toc471346548"/>
       <w:proofErr w:type="gramStart"/>
       <w:r>
         <w:t>index.html</w:t>
@@ -1066,7 +1093,7 @@
       <w:r>
         <w:t>design</w:t>
       </w:r>
-      <w:bookmarkEnd w:id="1"/>
+      <w:bookmarkEnd w:id="0"/>
     </w:p>
     <w:p>
       <w:pPr>
@@ -1317,7 +1344,7 @@
       <w:pPr>
         <w:pStyle w:val="Heading1"/>
       </w:pPr>
-      <w:bookmarkStart w:id="2" w:name="_Toc471346549"/>
+      <w:bookmarkStart w:id="1" w:name="_Toc471346549"/>
       <w:proofErr w:type="gramStart"/>
       <w:r>
         <w:lastRenderedPageBreak/>
@@ -1333,7 +1360,7 @@
       <w:r>
         <w:t>design</w:t>
       </w:r>
-      <w:bookmarkEnd w:id="2"/>
+      <w:bookmarkEnd w:id="1"/>
     </w:p>
     <w:p>
       <w:pPr>
@@ -1481,7 +1508,7 @@
       <w:pPr>
         <w:pStyle w:val="Heading1"/>
       </w:pPr>
-      <w:bookmarkStart w:id="3" w:name="_Toc471346550"/>
+      <w:bookmarkStart w:id="2" w:name="_Toc471346550"/>
       <w:proofErr w:type="gramStart"/>
       <w:r>
         <w:t>cv.html</w:t>
@@ -1493,7 +1520,7 @@
       <w:r>
         <w:t>design</w:t>
       </w:r>
-      <w:bookmarkEnd w:id="3"/>
+      <w:bookmarkEnd w:id="2"/>
     </w:p>
     <w:p>
       <w:pPr>
@@ -1659,7 +1686,7 @@
       <w:pPr>
         <w:pStyle w:val="Heading1"/>
       </w:pPr>
-      <w:bookmarkStart w:id="4" w:name="_Toc471346551"/>
+      <w:bookmarkStart w:id="3" w:name="_Toc471346551"/>
       <w:proofErr w:type="gramStart"/>
       <w:r>
         <w:lastRenderedPageBreak/>
@@ -1672,7 +1699,7 @@
       <w:r>
         <w:t>design</w:t>
       </w:r>
-      <w:bookmarkEnd w:id="4"/>
+      <w:bookmarkEnd w:id="3"/>
     </w:p>
     <w:p>
       <w:pPr>
@@ -2277,6 +2304,128 @@
     <w:p>
       <w:pPr>
         <w:pStyle w:val="ListParagraph"/>
+        <w:numPr>
+          <w:ilvl w:val="0"/>
+          <w:numId w:val="1"/>
+        </w:numPr>
+        <w:rPr>
+          <w:rFonts w:ascii="Verdana" w:hAnsi="Verdana"/>
+          <w:b/>
+        </w:rPr>
+      </w:pPr>
+      <w:r>
+        <w:rPr>
+          <w:rFonts w:ascii="Verdana" w:hAnsi="Verdana"/>
+          <w:b/>
+        </w:rPr>
+        <w:t xml:space="preserve">For logo text, </w:t>
+      </w:r>
+      <w:proofErr w:type="spellStart"/>
+      <w:r>
+        <w:rPr>
+          <w:rFonts w:ascii="Verdana" w:hAnsi="Verdana"/>
+          <w:b/>
+        </w:rPr>
+        <w:t>Playfair</w:t>
+      </w:r>
+      <w:proofErr w:type="spellEnd"/>
+      <w:r>
+        <w:rPr>
+          <w:rFonts w:ascii="Verdana" w:hAnsi="Verdana"/>
+          <w:b/>
+        </w:rPr>
+        <w:t xml:space="preserve"> Display </w:t>
+      </w:r>
+      <w:proofErr w:type="spellStart"/>
+      <w:r>
+        <w:rPr>
+          <w:rFonts w:ascii="Verdana" w:hAnsi="Verdana"/>
+          <w:b/>
+        </w:rPr>
+        <w:t>google</w:t>
+      </w:r>
+      <w:proofErr w:type="spellEnd"/>
+      <w:r>
+        <w:rPr>
+          <w:rFonts w:ascii="Verdana" w:hAnsi="Verdana"/>
+          <w:b/>
+        </w:rPr>
+        <w:t xml:space="preserve"> font was used.</w:t>
+      </w:r>
+    </w:p>
+    <w:p>
+      <w:pPr>
+        <w:pStyle w:val="ListParagraph"/>
+        <w:numPr>
+          <w:ilvl w:val="0"/>
+          <w:numId w:val="1"/>
+        </w:numPr>
+        <w:rPr>
+          <w:rFonts w:ascii="Verdana" w:hAnsi="Verdana"/>
+          <w:b/>
+        </w:rPr>
+      </w:pPr>
+      <w:r>
+        <w:rPr>
+          <w:rFonts w:ascii="Verdana" w:hAnsi="Verdana"/>
+          <w:b/>
+        </w:rPr>
+        <w:t xml:space="preserve">For welcome text in the home page, </w:t>
+      </w:r>
+      <w:proofErr w:type="spellStart"/>
+      <w:r>
+        <w:rPr>
+          <w:rFonts w:ascii="Verdana" w:hAnsi="Verdana"/>
+          <w:b/>
+        </w:rPr>
+        <w:t>Raleway</w:t>
+      </w:r>
+      <w:proofErr w:type="spellEnd"/>
+      <w:r>
+        <w:rPr>
+          <w:rFonts w:ascii="Verdana" w:hAnsi="Verdana"/>
+          <w:b/>
+        </w:rPr>
+        <w:t xml:space="preserve"> </w:t>
+      </w:r>
+      <w:proofErr w:type="spellStart"/>
+      <w:r>
+        <w:rPr>
+          <w:rFonts w:ascii="Verdana" w:hAnsi="Verdana"/>
+          <w:b/>
+        </w:rPr>
+        <w:t>google</w:t>
+      </w:r>
+      <w:proofErr w:type="spellEnd"/>
+      <w:r>
+        <w:rPr>
+          <w:rFonts w:ascii="Verdana" w:hAnsi="Verdana"/>
+          <w:b/>
+        </w:rPr>
+        <w:t xml:space="preserve"> font was used. </w:t>
+      </w:r>
+      <w:proofErr w:type="spellStart"/>
+      <w:r>
+        <w:rPr>
+          <w:rFonts w:ascii="Verdana" w:hAnsi="Verdana"/>
+          <w:b/>
+        </w:rPr>
+        <w:t>Raleway</w:t>
+      </w:r>
+      <w:proofErr w:type="spellEnd"/>
+      <w:r>
+        <w:rPr>
+          <w:rFonts w:ascii="Verdana" w:hAnsi="Verdana"/>
+          <w:b/>
+        </w:rPr>
+        <w:t xml:space="preserve"> was also used in the CV page.</w:t>
+      </w:r>
+      <w:bookmarkStart w:id="4" w:name="_GoBack"/>
+      <w:bookmarkEnd w:id="4"/>
+    </w:p>
+    <w:p>
+      <w:pPr>
+        <w:pStyle w:val="ListParagraph"/>
         <w:rPr>
           <w:rFonts w:ascii="Verdana" w:hAnsi="Verdana"/>
           <w:b/>
@@ -2354,6 +2503,70 @@
         <w:t>Sources used</w:t>
       </w:r>
       <w:bookmarkEnd w:id="5"/>
+    </w:p>
+    <w:p>
+      <w:pPr>
+        <w:rPr>
+          <w:rFonts w:ascii="Verdana" w:hAnsi="Verdana"/>
+          <w:b/>
+        </w:rPr>
+      </w:pPr>
+      <w:r>
+        <w:rPr>
+          <w:rFonts w:ascii="Verdana" w:hAnsi="Verdana"/>
+          <w:b/>
+        </w:rPr>
+        <w:t>HTML pages were validated at:</w:t>
+      </w:r>
+    </w:p>
+    <w:p>
+      <w:pPr>
+        <w:rPr>
+          <w:rFonts w:ascii="Verdana" w:hAnsi="Verdana"/>
+          <w:b/>
+          <w:color w:val="FF0000"/>
+        </w:rPr>
+      </w:pPr>
+      <w:r>
+        <w:rPr>
+          <w:rFonts w:ascii="Verdana" w:hAnsi="Verdana"/>
+          <w:b/>
+          <w:color w:val="FF0000"/>
+        </w:rPr>
+        <w:t>https://validator.w3.org/</w:t>
+      </w:r>
+    </w:p>
+    <w:p>
+      <w:pPr>
+        <w:rPr>
+          <w:rFonts w:ascii="Verdana" w:hAnsi="Verdana"/>
+          <w:b/>
+        </w:rPr>
+      </w:pPr>
+      <w:r>
+        <w:rPr>
+          <w:rFonts w:ascii="Verdana" w:hAnsi="Verdana"/>
+          <w:b/>
+        </w:rPr>
+        <w:t>CSS File was validated at:</w:t>
+      </w:r>
+    </w:p>
+    <w:p>
+      <w:pPr>
+        <w:rPr>
+          <w:rFonts w:ascii="Verdana" w:hAnsi="Verdana"/>
+          <w:b/>
+          <w:color w:val="FF0000"/>
+        </w:rPr>
+      </w:pPr>
+      <w:r>
+        <w:rPr>
+          <w:rFonts w:ascii="Verdana" w:hAnsi="Verdana"/>
+          <w:b/>
+          <w:color w:val="FF0000"/>
+        </w:rPr>
+        <w:t>https://jigsaw.w3.org/css-validator/</w:t>
+      </w:r>
     </w:p>
     <w:p>
       <w:pPr>
@@ -3785,36 +3998,6 @@
         </w:p>
       </w:docPartBody>
     </w:docPart>
-    <w:docPart>
-      <w:docPartPr>
-        <w:name w:val="D13284FF05E84B448AF57533BC7F1C2E"/>
-        <w:category>
-          <w:name w:val="General"/>
-          <w:gallery w:val="placeholder"/>
-        </w:category>
-        <w:types>
-          <w:type w:val="bbPlcHdr"/>
-        </w:types>
-        <w:behaviors>
-          <w:behavior w:val="content"/>
-        </w:behaviors>
-        <w:guid w:val="{426EFD17-135F-48EB-BB9D-E27F9E7143AB}"/>
-      </w:docPartPr>
-      <w:docPartBody>
-        <w:p>
-          <w:pPr>
-            <w:pStyle w:val="D13284FF05E84B448AF57533BC7F1C2E"/>
-          </w:pPr>
-          <w:r>
-            <w:rPr>
-              <w:b/>
-              <w:bCs/>
-            </w:rPr>
-            <w:t>[Type the author name]</w:t>
-          </w:r>
-        </w:p>
-      </w:docPartBody>
-    </w:docPart>
   </w:docParts>
 </w:glossaryDocument>
 </file>
@@ -3867,8 +4050,9 @@
     <w:panose1 w:val="020B0604030504040204"/>
     <w:charset w:val="00"/>
     <w:family w:val="swiss"/>
+    <w:notTrueType/>
     <w:pitch w:val="variable"/>
-    <w:sig w:usb0="E1002EFF" w:usb1="C000605B" w:usb2="00000029" w:usb3="00000000" w:csb0="000101FF" w:csb1="00000000"/>
+    <w:sig w:usb0="00000003" w:usb1="00000000" w:usb2="00000000" w:usb3="00000000" w:csb0="00000001" w:csb1="00000000"/>
   </w:font>
   <w:font w:name="Verdana">
     <w:panose1 w:val="020B0604030504040204"/>
@@ -3894,6 +4078,7 @@
   </w:compat>
   <w:rsids>
     <w:rsidRoot w:val="009C0ED1"/>
+    <w:rsid w:val="001C0CD3"/>
     <w:rsid w:val="006910F4"/>
     <w:rsid w:val="009C0ED1"/>
     <w:rsid w:val="00C42C0D"/>
@@ -4644,7 +4829,7 @@
 </file>
 
 <file path=customXml/itemProps1.xml><?xml version="1.0" encoding="utf-8"?>
-<ds:datastoreItem xmlns:ds="http://schemas.openxmlformats.org/officeDocument/2006/customXml" ds:itemID="{2A2EEAAC-3700-44DE-B080-FDC553360B35}">
+<ds:datastoreItem xmlns:ds="http://schemas.openxmlformats.org/officeDocument/2006/customXml" ds:itemID="{9C6BACF8-983F-4AD0-B5EA-2D5AE71CAAC6}">
   <ds:schemaRefs>
     <ds:schemaRef ds:uri="http://schemas.openxmlformats.org/officeDocument/2006/bibliography"/>
   </ds:schemaRefs>
